--- a/Puzzle Walker.docx
+++ b/Puzzle Walker.docx
@@ -12,7 +12,13 @@
     </w:p>
     <w:p>
       <w:r>
-        <w:t>Android game where you move by dragging a character through a top down puzzle map filled with traps, tricks and snares.</w:t>
+        <w:t xml:space="preserve">Android game where you move by dragging a character through a </w:t>
+      </w:r>
+      <w:r>
+        <w:t xml:space="preserve">2D </w:t>
+      </w:r>
+      <w:r>
+        <w:t>puzzle map filled with traps, tricks and snares.</w:t>
       </w:r>
     </w:p>
     <w:p>
@@ -25,17 +31,78 @@
     </w:p>
     <w:p>
       <w:r>
-        <w:t>Freeman: Audio</w:t>
-      </w:r>
-    </w:p>
-    <w:p>
-      <w:r>
-        <w:t>Hired artist: Graphics</w:t>
-      </w:r>
-    </w:p>
-    <w:p>
-      <w:r>
-        <w:t>Me: Programming and game design</w:t>
+        <w:t>Audio</w:t>
+      </w:r>
+      <w:r>
+        <w:t>: Freeman, Dan</w:t>
+      </w:r>
+    </w:p>
+    <w:p>
+      <w:r>
+        <w:t>A</w:t>
+      </w:r>
+      <w:r>
+        <w:t xml:space="preserve">rtist: </w:t>
+      </w:r>
+      <w:r>
+        <w:t>beg Kyle?</w:t>
+      </w:r>
+    </w:p>
+    <w:p>
+      <w:r>
+        <w:t>Program</w:t>
+      </w:r>
+      <w:r>
+        <w:t>ers</w:t>
+      </w:r>
+      <w:r>
+        <w:t>: AndrewB</w:t>
+      </w:r>
+      <w:r>
+        <w:t xml:space="preserve">, </w:t>
+      </w:r>
+      <w:r>
+        <w:t>S</w:t>
+      </w:r>
+      <w:r>
+        <w:t>heeps, me, LarryK</w:t>
+      </w:r>
+    </w:p>
+    <w:p>
+      <w:r>
+        <w:t>G</w:t>
+      </w:r>
+      <w:r>
+        <w:t xml:space="preserve">ame </w:t>
+      </w:r>
+      <w:r>
+        <w:t>D</w:t>
+      </w:r>
+      <w:r>
+        <w:t>esign</w:t>
+      </w:r>
+      <w:r>
+        <w:t xml:space="preserve">: </w:t>
+      </w:r>
+      <w:r>
+        <w:t>Andrew</w:t>
+      </w:r>
+      <w:r>
+        <w:t>B</w:t>
+      </w:r>
+      <w:r>
+        <w:t xml:space="preserve">, </w:t>
+      </w:r>
+      <w:r>
+        <w:t>S</w:t>
+      </w:r>
+      <w:r>
+        <w:t>heeps, me, LarryK</w:t>
+      </w:r>
+    </w:p>
+    <w:p>
+      <w:r>
+        <w:t>Storyboard: Me</w:t>
       </w:r>
     </w:p>
     <w:p>
@@ -1599,6 +1666,7 @@
         </w:numPr>
       </w:pPr>
       <w:r>
+        <w:lastRenderedPageBreak/>
         <w:t>Start button</w:t>
       </w:r>
     </w:p>
@@ -1627,8 +1695,19 @@
       </w:r>
     </w:p>
     <w:p>
-      <w:r>
-        <w:lastRenderedPageBreak/>
+      <w:pPr>
+        <w:pStyle w:val="ListParagraph"/>
+        <w:numPr>
+          <w:ilvl w:val="0"/>
+          <w:numId w:val="2"/>
+        </w:numPr>
+      </w:pPr>
+      <w:r>
+        <w:t>Background artwork</w:t>
+      </w:r>
+    </w:p>
+    <w:p>
+      <w:r>
         <w:t>Options menu:</w:t>
       </w:r>
     </w:p>
@@ -1641,7 +1720,10 @@
         </w:numPr>
       </w:pPr>
       <w:r>
-        <w:t>Music sound level</w:t>
+        <w:t>Music</w:t>
+      </w:r>
+      <w:r>
+        <w:t xml:space="preserve"> volume</w:t>
       </w:r>
     </w:p>
     <w:p>
@@ -1653,7 +1735,31 @@
         </w:numPr>
       </w:pPr>
       <w:r>
+        <w:t>Sound volume</w:t>
+      </w:r>
+    </w:p>
+    <w:p>
+      <w:pPr>
+        <w:pStyle w:val="ListParagraph"/>
+        <w:numPr>
+          <w:ilvl w:val="0"/>
+          <w:numId w:val="3"/>
+        </w:numPr>
+      </w:pPr>
+      <w:r>
         <w:t>Back button</w:t>
+      </w:r>
+    </w:p>
+    <w:p>
+      <w:pPr>
+        <w:pStyle w:val="ListParagraph"/>
+        <w:numPr>
+          <w:ilvl w:val="0"/>
+          <w:numId w:val="3"/>
+        </w:numPr>
+      </w:pPr>
+      <w:r>
+        <w:t>Background artwork</w:t>
       </w:r>
     </w:p>
     <w:p>
@@ -1682,7 +1788,7 @@
         </w:numPr>
       </w:pPr>
       <w:r>
-        <w:t>Resume button - DONE</w:t>
+        <w:t>Sound volume</w:t>
       </w:r>
     </w:p>
     <w:p>
@@ -1694,7 +1800,7 @@
         </w:numPr>
       </w:pPr>
       <w:r>
-        <w:t>Pause artwork</w:t>
+        <w:t>Resume button - DONE</w:t>
       </w:r>
     </w:p>
     <w:p>
@@ -1706,10 +1812,7 @@
         </w:numPr>
       </w:pPr>
       <w:r>
-        <w:t>Needs to be able to resume wherever player left off.</w:t>
-      </w:r>
-      <w:r>
-        <w:t xml:space="preserve"> - DONE</w:t>
+        <w:t>Pause artwork</w:t>
       </w:r>
     </w:p>
     <w:p>
@@ -1721,6 +1824,21 @@
         </w:numPr>
       </w:pPr>
       <w:r>
+        <w:t>Needs to be able to resume wherever player left off.</w:t>
+      </w:r>
+      <w:r>
+        <w:t xml:space="preserve"> - DONE</w:t>
+      </w:r>
+    </w:p>
+    <w:p>
+      <w:pPr>
+        <w:pStyle w:val="ListParagraph"/>
+        <w:numPr>
+          <w:ilvl w:val="0"/>
+          <w:numId w:val="4"/>
+        </w:numPr>
+      </w:pPr>
+      <w:r>
         <w:t xml:space="preserve">Need to </w:t>
       </w:r>
       <w:r>
@@ -1735,66 +1853,159 @@
         <w:pStyle w:val="Heading1"/>
       </w:pPr>
       <w:r>
-        <w:t>Intro Cutscene</w:t>
-      </w:r>
-    </w:p>
-    <w:p>
-      <w:r>
-        <w:t>Intro cutscene – four people gathered around a camp fire and following text:</w:t>
-      </w:r>
-    </w:p>
-    <w:p>
-      <w:r>
-        <w:tab/>
-        <w:t>“Alright, alright listen up.</w:t>
-      </w:r>
-      <w:r>
-        <w:t xml:space="preserve"> **Continue edits here</w:t>
-      </w:r>
-    </w:p>
-    <w:p>
-      <w:r>
-        <w:t xml:space="preserve">Need: </w:t>
-      </w:r>
-    </w:p>
-    <w:p>
-      <w:r>
-        <w:t>Next text button on the bottom left. – needs to depress when you click it and start the next text.</w:t>
-      </w:r>
-    </w:p>
-    <w:p>
-      <w:r>
-        <w:t>Need skip button on the right.  If you press if, it starts to show a pie chart filling up at the center of the screen after 3 seconds, when it fills, it skips the cutscene entirely.</w:t>
-      </w:r>
-    </w:p>
-    <w:p>
+        <w:t>Cutscene</w:t>
+      </w:r>
+      <w:r>
+        <w:t>s</w:t>
+      </w:r>
+    </w:p>
+    <w:p>
+      <w:r>
+        <w:t>Requirements:</w:t>
+      </w:r>
+    </w:p>
+    <w:p>
+      <w:pPr>
+        <w:pStyle w:val="ListParagraph"/>
+        <w:numPr>
+          <w:ilvl w:val="0"/>
+          <w:numId w:val="6"/>
+        </w:numPr>
+      </w:pPr>
+      <w:r>
+        <w:t>Script</w:t>
+      </w:r>
+      <w:r>
+        <w:t xml:space="preserve"> </w:t>
+      </w:r>
+      <w:r>
+        <w:t>(Separate document)</w:t>
+      </w:r>
+    </w:p>
+    <w:p>
+      <w:pPr>
+        <w:pStyle w:val="ListParagraph"/>
+        <w:numPr>
+          <w:ilvl w:val="0"/>
+          <w:numId w:val="6"/>
+        </w:numPr>
+      </w:pPr>
+      <w:r>
+        <w:t>T</w:t>
+      </w:r>
+      <w:r>
+        <w:t>ext button on the bottom left –</w:t>
+      </w:r>
+      <w:r>
+        <w:t xml:space="preserve"> Click to hop to the next text box</w:t>
+      </w:r>
+      <w:r>
+        <w:t>.</w:t>
+      </w:r>
+    </w:p>
+    <w:p>
+      <w:pPr>
+        <w:pStyle w:val="ListParagraph"/>
+        <w:numPr>
+          <w:ilvl w:val="0"/>
+          <w:numId w:val="6"/>
+        </w:numPr>
+      </w:pPr>
+      <w:r>
+        <w:t xml:space="preserve">Need skip button on the right. </w:t>
+      </w:r>
+      <w:r>
+        <w:t>–</w:t>
+      </w:r>
+      <w:r>
+        <w:t xml:space="preserve"> </w:t>
+      </w:r>
+      <w:r>
+        <w:t xml:space="preserve">Hold for 2 seconds to </w:t>
+      </w:r>
+      <w:r>
+        <w:t xml:space="preserve">skip the </w:t>
+      </w:r>
+      <w:r>
+        <w:t>C</w:t>
+      </w:r>
+      <w:r>
+        <w:t>utscene</w:t>
+      </w:r>
+      <w:r>
+        <w:t xml:space="preserve"> &gt; screen grays and pie graph fills</w:t>
+      </w:r>
+    </w:p>
+    <w:p>
+      <w:pPr>
+        <w:pStyle w:val="ListParagraph"/>
+        <w:numPr>
+          <w:ilvl w:val="0"/>
+          <w:numId w:val="6"/>
+        </w:numPr>
+      </w:pPr>
       <w:r>
         <w:t>Music</w:t>
       </w:r>
     </w:p>
     <w:p>
+      <w:pPr>
+        <w:pStyle w:val="ListParagraph"/>
+        <w:numPr>
+          <w:ilvl w:val="0"/>
+          <w:numId w:val="6"/>
+        </w:numPr>
+      </w:pPr>
       <w:r>
         <w:t>Campfire ambiance</w:t>
       </w:r>
     </w:p>
     <w:p>
+      <w:pPr>
+        <w:pStyle w:val="ListParagraph"/>
+        <w:numPr>
+          <w:ilvl w:val="0"/>
+          <w:numId w:val="6"/>
+        </w:numPr>
+      </w:pPr>
       <w:r>
         <w:t>Bird and owl sounds</w:t>
       </w:r>
     </w:p>
     <w:p>
+      <w:pPr>
+        <w:pStyle w:val="ListParagraph"/>
+        <w:numPr>
+          <w:ilvl w:val="0"/>
+          <w:numId w:val="6"/>
+        </w:numPr>
+      </w:pPr>
       <w:r>
         <w:t>Pulsing light fixture of the camp</w:t>
       </w:r>
     </w:p>
     <w:p>
+      <w:pPr>
+        <w:pStyle w:val="ListParagraph"/>
+        <w:numPr>
+          <w:ilvl w:val="0"/>
+          <w:numId w:val="6"/>
+        </w:numPr>
+      </w:pPr>
       <w:r>
         <w:t>Green color asset for the floor</w:t>
       </w:r>
     </w:p>
     <w:p>
-      <w:r>
-        <w:t>Mimic the set up of the first level when it comes to camera angle</w:t>
+      <w:pPr>
+        <w:pStyle w:val="ListParagraph"/>
+        <w:numPr>
+          <w:ilvl w:val="0"/>
+          <w:numId w:val="6"/>
+        </w:numPr>
+      </w:pPr>
+      <w:r>
+        <w:t>Entrance to cave on the right</w:t>
       </w:r>
     </w:p>
     <w:p>
@@ -1802,15 +2013,29 @@
         <w:pStyle w:val="Heading1"/>
       </w:pPr>
       <w:r>
-        <w:t>Level 1:</w:t>
-      </w:r>
-    </w:p>
-    <w:p>
-      <w:pPr>
-        <w:pStyle w:val="Heading2"/>
-      </w:pPr>
-      <w:r>
-        <w:t>Notes</w:t>
+        <w:t>Controls</w:t>
+      </w:r>
+    </w:p>
+    <w:p>
+      <w:r>
+        <w:t>Set thumb on the main character and drag him to move. – implication is that the puzzles might have to be larger so the finger doesn’t block view</w:t>
+      </w:r>
+    </w:p>
+    <w:p>
+      <w:r>
+        <w:t>Other alternative – trace with finger left right up down, then can remove and have the line saved until you resume moving it – Implication is that you can look at screen without having to have your fingers in the way, but the removes the death animation from the game and potentionally a significant chunk of the story.</w:t>
+      </w:r>
+      <w:bookmarkStart w:id="0" w:name="_GoBack"/>
+      <w:bookmarkEnd w:id="0"/>
+    </w:p>
+    <w:p/>
+    <w:p>
+      <w:pPr>
+        <w:pStyle w:val="Heading1"/>
+      </w:pPr>
+      <w:r>
+        <w:lastRenderedPageBreak/>
+        <w:t>Camera setup</w:t>
       </w:r>
     </w:p>
     <w:p>
@@ -1833,27 +2058,100 @@
     </w:p>
     <w:p>
       <w:r>
-        <w:t xml:space="preserve">Aspect ratio </w:t>
-      </w:r>
-      <w:r>
-        <w:t>= 1.7</w:t>
-      </w:r>
-      <w:r>
-        <w:t xml:space="preserve"> roughly</w:t>
-      </w:r>
-    </w:p>
-    <w:p>
-      <w:r>
-        <w:t>Ask Mike if this will work for multiple device resolutions</w:t>
-      </w:r>
-      <w:bookmarkStart w:id="0" w:name="_GoBack"/>
-      <w:bookmarkEnd w:id="0"/>
+        <w:t>Aspect ratio = 1.7 roughly</w:t>
+      </w:r>
+    </w:p>
+    <w:p/>
+    <w:p>
+      <w:pPr>
+        <w:pStyle w:val="Heading1"/>
+      </w:pPr>
+      <w:r>
+        <w:t>Modelling puzzles after the following image:</w:t>
+      </w:r>
+    </w:p>
+    <w:p>
+      <w:r>
+        <w:pict>
+          <v:shapetype id="_x0000_t75" coordsize="21600,21600" o:spt="75" o:preferrelative="t" path="m@4@5l@4@11@9@11@9@5xe" filled="f" stroked="f">
+            <v:stroke joinstyle="miter"/>
+            <v:formulas>
+              <v:f eqn="if lineDrawn pixelLineWidth 0"/>
+              <v:f eqn="sum @0 1 0"/>
+              <v:f eqn="sum 0 0 @1"/>
+              <v:f eqn="prod @2 1 2"/>
+              <v:f eqn="prod @3 21600 pixelWidth"/>
+              <v:f eqn="prod @3 21600 pixelHeight"/>
+              <v:f eqn="sum @0 0 1"/>
+              <v:f eqn="prod @6 1 2"/>
+              <v:f eqn="prod @7 21600 pixelWidth"/>
+              <v:f eqn="sum @8 21600 0"/>
+              <v:f eqn="prod @7 21600 pixelHeight"/>
+              <v:f eqn="sum @10 21600 0"/>
+            </v:formulas>
+            <v:path o:extrusionok="f" gradientshapeok="t" o:connecttype="rect"/>
+            <o:lock v:ext="edit" aspectratio="t"/>
+          </v:shapetype>
+          <v:shape id="_x0000_i1025" type="#_x0000_t75" style="width:277.7pt;height:156.15pt">
+            <v:imagedata r:id="rId5" o:title="the_witness"/>
+          </v:shape>
+        </w:pict>
+      </w:r>
+    </w:p>
+    <w:p>
+      <w:pPr>
+        <w:pStyle w:val="Heading1"/>
+      </w:pPr>
+      <w:r>
+        <w:t>Level 1:</w:t>
+      </w:r>
     </w:p>
     <w:p>
       <w:pPr>
         <w:pStyle w:val="Heading2"/>
       </w:pPr>
       <w:r>
+        <w:t>Notes</w:t>
+      </w:r>
+      <w:r>
+        <w:t>:</w:t>
+      </w:r>
+    </w:p>
+    <w:p>
+      <w:r>
+        <w:t>Most basic puzzle in the game</w:t>
+      </w:r>
+    </w:p>
+    <w:p>
+      <w:r>
+        <w:t>Goal is to show how the puzzle mechanic works</w:t>
+      </w:r>
+    </w:p>
+    <w:p>
+      <w:r>
+        <w:t>Needs to be obvious to player that holding down the player character and dragging will move him forward</w:t>
+      </w:r>
+    </w:p>
+    <w:p>
+      <w:r>
+        <w:t>Make the player character on the starting circle</w:t>
+      </w:r>
+    </w:p>
+    <w:p>
+      <w:r>
+        <w:t>Others light up as you trace along them</w:t>
+      </w:r>
+    </w:p>
+    <w:p>
+      <w:r>
+        <w:t>When you trace to the end point, the next level loads</w:t>
+      </w:r>
+    </w:p>
+    <w:p>
+      <w:pPr>
+        <w:pStyle w:val="Heading2"/>
+      </w:pPr>
+      <w:r>
         <w:t>To Do</w:t>
       </w:r>
     </w:p>
@@ -1861,60 +2159,87 @@
       <w:r>
         <w:t>Need to set up a grid system</w:t>
       </w:r>
-    </w:p>
-    <w:p>
-      <w:r>
-        <w:t xml:space="preserve">Need to set up a fixed camera that aims at the scene from a top right angle.  </w:t>
+      <w:r>
+        <w:t xml:space="preserve"> created with game objects</w:t>
+      </w:r>
+    </w:p>
+    <w:p>
+      <w:r>
+        <w:t xml:space="preserve">Need to set up </w:t>
+      </w:r>
+      <w:r>
+        <w:t xml:space="preserve">camera - </w:t>
+      </w:r>
+      <w:r>
+        <w:rPr>
+          <w:b/>
+        </w:rPr>
+        <w:t>done</w:t>
+      </w:r>
+      <w:r>
+        <w:t xml:space="preserve">  </w:t>
+      </w:r>
+    </w:p>
+    <w:p>
+      <w:r>
+        <w:t xml:space="preserve">Need to animate character </w:t>
+      </w:r>
+      <w:r>
+        <w:t>entering the level through the door and having the specter wife stand beside him</w:t>
+      </w:r>
+    </w:p>
+    <w:p>
+      <w:r>
+        <w:t xml:space="preserve">Need to animate the main character standing </w:t>
+      </w:r>
+      <w:r>
+        <w:t>with</w:t>
+      </w:r>
+      <w:r>
+        <w:t xml:space="preserve"> ghost (Blinking </w:t>
+      </w:r>
+      <w:r>
+        <w:t xml:space="preserve">eyes </w:t>
+      </w:r>
+      <w:r>
+        <w:t xml:space="preserve">and </w:t>
+      </w:r>
+      <w:r>
+        <w:t>a</w:t>
+      </w:r>
+      <w:r>
+        <w:t>waiting input)</w:t>
+      </w:r>
+    </w:p>
+    <w:p>
+      <w:r>
+        <w:t xml:space="preserve">When you press your thumb on the characters, </w:t>
+      </w:r>
+      <w:r>
+        <w:t>t</w:t>
+      </w:r>
+      <w:r>
+        <w:t>he</w:t>
+      </w:r>
+      <w:r>
+        <w:t>y</w:t>
+      </w:r>
+      <w:r>
+        <w:t xml:space="preserve"> separate and the ghost wife becomes drag-able across the grid. &gt; Light blue trace color shows the path that she </w:t>
+      </w:r>
+      <w:r>
+        <w:t>hover</w:t>
+      </w:r>
+      <w:r>
+        <w:t>s</w:t>
+      </w:r>
+      <w:r>
+        <w:t>.</w:t>
       </w:r>
     </w:p>
     <w:p>
       <w:r>
         <w:lastRenderedPageBreak/>
-        <w:t>Need to animate character walking down the steps and into the first puzzle room with his ghost wife</w:t>
-      </w:r>
-    </w:p>
-    <w:p>
-      <w:r>
-        <w:t xml:space="preserve">Need to animate the main character standing hand in hand with the ghost of his wife: (Blinking </w:t>
-      </w:r>
-      <w:r>
-        <w:t xml:space="preserve">eyes </w:t>
-      </w:r>
-      <w:r>
-        <w:t xml:space="preserve">and </w:t>
-      </w:r>
-      <w:r>
-        <w:t>a</w:t>
-      </w:r>
-      <w:r>
-        <w:t>waiting input)</w:t>
-      </w:r>
-    </w:p>
-    <w:p>
-      <w:r>
-        <w:t xml:space="preserve">When you press your thumb on the characters, </w:t>
-      </w:r>
-      <w:r>
-        <w:t>t</w:t>
-      </w:r>
-      <w:r>
-        <w:t>he</w:t>
-      </w:r>
-      <w:r>
-        <w:t>y</w:t>
-      </w:r>
-      <w:r>
-        <w:t xml:space="preserve"> separate and the ghost wife becomes drag-able across the grid. &gt; Light blue trace color shows the path that she </w:t>
-      </w:r>
-      <w:r>
-        <w:t>hovered</w:t>
-      </w:r>
-      <w:r>
-        <w:t>.</w:t>
-      </w:r>
-    </w:p>
-    <w:p>
-      <w:r>
         <w:t>Need to animate the ghost of his wife hovering when thumb is on her</w:t>
       </w:r>
     </w:p>
@@ -2059,6 +2384,11 @@
     <w:p>
       <w:r>
         <w:t>Need to show what happens if the wife’s ghost coils on its own tracer, which is that it gets blocked and can’t go further.</w:t>
+      </w:r>
+    </w:p>
+    <w:p>
+      <w:r>
+        <w:t>Need to show what happens when you take the incorrect path to the end goal</w:t>
       </w:r>
     </w:p>
     <w:sectPr>
@@ -2526,6 +2856,119 @@
     </w:lvl>
   </w:abstractNum>
   <w:abstractNum w:abstractNumId="4" w15:restartNumberingAfterBreak="0">
+    <w:nsid w:val="48A17A85"/>
+    <w:multiLevelType w:val="hybridMultilevel"/>
+    <w:tmpl w:val="228A4C70"/>
+    <w:lvl w:ilvl="0" w:tplc="04090001">
+      <w:start w:val="1"/>
+      <w:numFmt w:val="bullet"/>
+      <w:lvlText w:val=""/>
+      <w:lvlJc w:val="left"/>
+      <w:pPr>
+        <w:ind w:left="720" w:hanging="360"/>
+      </w:pPr>
+      <w:rPr>
+        <w:rFonts w:ascii="Symbol" w:hAnsi="Symbol" w:hint="default"/>
+      </w:rPr>
+    </w:lvl>
+    <w:lvl w:ilvl="1" w:tplc="04090003" w:tentative="1">
+      <w:start w:val="1"/>
+      <w:numFmt w:val="bullet"/>
+      <w:lvlText w:val="o"/>
+      <w:lvlJc w:val="left"/>
+      <w:pPr>
+        <w:ind w:left="1440" w:hanging="360"/>
+      </w:pPr>
+      <w:rPr>
+        <w:rFonts w:ascii="Courier New" w:hAnsi="Courier New" w:cs="Courier New" w:hint="default"/>
+      </w:rPr>
+    </w:lvl>
+    <w:lvl w:ilvl="2" w:tplc="04090005" w:tentative="1">
+      <w:start w:val="1"/>
+      <w:numFmt w:val="bullet"/>
+      <w:lvlText w:val=""/>
+      <w:lvlJc w:val="left"/>
+      <w:pPr>
+        <w:ind w:left="2160" w:hanging="360"/>
+      </w:pPr>
+      <w:rPr>
+        <w:rFonts w:ascii="Wingdings" w:hAnsi="Wingdings" w:hint="default"/>
+      </w:rPr>
+    </w:lvl>
+    <w:lvl w:ilvl="3" w:tplc="04090001" w:tentative="1">
+      <w:start w:val="1"/>
+      <w:numFmt w:val="bullet"/>
+      <w:lvlText w:val=""/>
+      <w:lvlJc w:val="left"/>
+      <w:pPr>
+        <w:ind w:left="2880" w:hanging="360"/>
+      </w:pPr>
+      <w:rPr>
+        <w:rFonts w:ascii="Symbol" w:hAnsi="Symbol" w:hint="default"/>
+      </w:rPr>
+    </w:lvl>
+    <w:lvl w:ilvl="4" w:tplc="04090003" w:tentative="1">
+      <w:start w:val="1"/>
+      <w:numFmt w:val="bullet"/>
+      <w:lvlText w:val="o"/>
+      <w:lvlJc w:val="left"/>
+      <w:pPr>
+        <w:ind w:left="3600" w:hanging="360"/>
+      </w:pPr>
+      <w:rPr>
+        <w:rFonts w:ascii="Courier New" w:hAnsi="Courier New" w:cs="Courier New" w:hint="default"/>
+      </w:rPr>
+    </w:lvl>
+    <w:lvl w:ilvl="5" w:tplc="04090005" w:tentative="1">
+      <w:start w:val="1"/>
+      <w:numFmt w:val="bullet"/>
+      <w:lvlText w:val=""/>
+      <w:lvlJc w:val="left"/>
+      <w:pPr>
+        <w:ind w:left="4320" w:hanging="360"/>
+      </w:pPr>
+      <w:rPr>
+        <w:rFonts w:ascii="Wingdings" w:hAnsi="Wingdings" w:hint="default"/>
+      </w:rPr>
+    </w:lvl>
+    <w:lvl w:ilvl="6" w:tplc="04090001" w:tentative="1">
+      <w:start w:val="1"/>
+      <w:numFmt w:val="bullet"/>
+      <w:lvlText w:val=""/>
+      <w:lvlJc w:val="left"/>
+      <w:pPr>
+        <w:ind w:left="5040" w:hanging="360"/>
+      </w:pPr>
+      <w:rPr>
+        <w:rFonts w:ascii="Symbol" w:hAnsi="Symbol" w:hint="default"/>
+      </w:rPr>
+    </w:lvl>
+    <w:lvl w:ilvl="7" w:tplc="04090003" w:tentative="1">
+      <w:start w:val="1"/>
+      <w:numFmt w:val="bullet"/>
+      <w:lvlText w:val="o"/>
+      <w:lvlJc w:val="left"/>
+      <w:pPr>
+        <w:ind w:left="5760" w:hanging="360"/>
+      </w:pPr>
+      <w:rPr>
+        <w:rFonts w:ascii="Courier New" w:hAnsi="Courier New" w:cs="Courier New" w:hint="default"/>
+      </w:rPr>
+    </w:lvl>
+    <w:lvl w:ilvl="8" w:tplc="04090005" w:tentative="1">
+      <w:start w:val="1"/>
+      <w:numFmt w:val="bullet"/>
+      <w:lvlText w:val=""/>
+      <w:lvlJc w:val="left"/>
+      <w:pPr>
+        <w:ind w:left="6480" w:hanging="360"/>
+      </w:pPr>
+      <w:rPr>
+        <w:rFonts w:ascii="Wingdings" w:hAnsi="Wingdings" w:hint="default"/>
+      </w:rPr>
+    </w:lvl>
+  </w:abstractNum>
+  <w:abstractNum w:abstractNumId="5" w15:restartNumberingAfterBreak="0">
     <w:nsid w:val="7A2C3991"/>
     <w:multiLevelType w:val="hybridMultilevel"/>
     <w:tmpl w:val="419448A2"/>
@@ -2651,6 +3094,9 @@
     <w:abstractNumId w:val="1"/>
   </w:num>
   <w:num w:numId="5">
+    <w:abstractNumId w:val="5"/>
+  </w:num>
+  <w:num w:numId="6">
     <w:abstractNumId w:val="4"/>
   </w:num>
 </w:numbering>
